--- a/数据字典.docx
+++ b/数据字典.docx
@@ -808,8 +808,6 @@
         </w:rPr>
         <w:t>）</w:t>
       </w:r>
-      <w:bookmarkStart w:id="25" w:name="_GoBack"/>
-      <w:bookmarkEnd w:id="25"/>
     </w:p>
     <w:p>
       <w:pPr>
@@ -868,15 +866,12 @@
         <w:pBdr>
           <w:bottom w:val="wave" w:sz="6" w:space="1" w:color="auto"/>
         </w:pBdr>
-      </w:pPr>
-      <w:r>
-        <w:t>Time_page</w:t>
-      </w:r>
-      <w:r>
-        <w:tab/>
-      </w:r>
-      <w:r>
-        <w:t>场次</w:t>
+        <w:rPr>
+          <w:rFonts w:hint="eastAsia"/>
+        </w:rPr>
+      </w:pPr>
+      <w:r>
+        <w:t>Time</w:t>
       </w:r>
     </w:p>
     <w:p>
@@ -886,16 +881,13 @@
         </w:pBdr>
       </w:pPr>
       <w:r>
-        <w:t>Contacts</w:t>
-      </w:r>
-      <w:r>
-        <w:tab/>
-      </w:r>
-      <w:r>
-        <w:tab/>
-      </w:r>
-      <w:r>
-        <w:t>联系人</w:t>
+        <w:t>Time_page</w:t>
+      </w:r>
+      <w:r>
+        <w:tab/>
+      </w:r>
+      <w:r>
+        <w:t>场次</w:t>
       </w:r>
     </w:p>
     <w:p>
@@ -903,18 +895,15 @@
         <w:pBdr>
           <w:bottom w:val="wave" w:sz="6" w:space="1" w:color="auto"/>
         </w:pBdr>
-      </w:pPr>
-      <w:r>
-        <w:t>Phone</w:t>
-      </w:r>
-      <w:r>
-        <w:tab/>
-      </w:r>
-      <w:r>
-        <w:tab/>
-      </w:r>
-      <w:r>
-        <w:t>联系方式</w:t>
+        <w:rPr>
+          <w:rFonts w:hint="eastAsia"/>
+        </w:rPr>
+      </w:pPr>
+      <w:r>
+        <w:rPr>
+          <w:rFonts w:hint="eastAsia"/>
+        </w:rPr>
+        <w:t>address</w:t>
       </w:r>
     </w:p>
     <w:p>
@@ -924,25 +913,16 @@
         </w:pBdr>
       </w:pPr>
       <w:r>
-        <w:t>P</w:t>
-      </w:r>
-      <w:r>
-        <w:rPr>
-          <w:rFonts w:hint="eastAsia"/>
-        </w:rPr>
-        <w:t>ur</w:t>
-      </w:r>
-      <w:r>
-        <w:t>pose</w:t>
-      </w:r>
-      <w:r>
-        <w:tab/>
-      </w:r>
-      <w:r>
-        <w:tab/>
-      </w:r>
-      <w:r>
-        <w:t>用途</w:t>
+        <w:t>Contacts</w:t>
+      </w:r>
+      <w:r>
+        <w:tab/>
+      </w:r>
+      <w:r>
+        <w:tab/>
+      </w:r>
+      <w:r>
+        <w:t>联系人</w:t>
       </w:r>
     </w:p>
     <w:p>
@@ -952,16 +932,16 @@
         </w:pBdr>
       </w:pPr>
       <w:r>
-        <w:t>Remarks</w:t>
-      </w:r>
-      <w:r>
-        <w:tab/>
-      </w:r>
-      <w:r>
-        <w:tab/>
-      </w:r>
-      <w:r>
-        <w:t>备注</w:t>
+        <w:t>Phone</w:t>
+      </w:r>
+      <w:r>
+        <w:tab/>
+      </w:r>
+      <w:r>
+        <w:tab/>
+      </w:r>
+      <w:r>
+        <w:t>联系方式</w:t>
       </w:r>
     </w:p>
     <w:p>
@@ -971,16 +951,25 @@
         </w:pBdr>
       </w:pPr>
       <w:r>
-        <w:t>Code</w:t>
-      </w:r>
-      <w:r>
-        <w:tab/>
-      </w:r>
-      <w:r>
-        <w:tab/>
-      </w:r>
-      <w:r>
-        <w:t>取票码</w:t>
+        <w:t>P</w:t>
+      </w:r>
+      <w:r>
+        <w:rPr>
+          <w:rFonts w:hint="eastAsia"/>
+        </w:rPr>
+        <w:t>ur</w:t>
+      </w:r>
+      <w:r>
+        <w:t>pose</w:t>
+      </w:r>
+      <w:r>
+        <w:tab/>
+      </w:r>
+      <w:r>
+        <w:tab/>
+      </w:r>
+      <w:r>
+        <w:t>用途</w:t>
       </w:r>
     </w:p>
     <w:p>
@@ -988,21 +977,18 @@
         <w:pBdr>
           <w:bottom w:val="wave" w:sz="6" w:space="1" w:color="auto"/>
         </w:pBdr>
-        <w:rPr>
-          <w:rFonts w:hint="eastAsia"/>
-        </w:rPr>
-      </w:pPr>
-      <w:r>
-        <w:t>A</w:t>
-      </w:r>
-      <w:r>
-        <w:rPr>
-          <w:rFonts w:hint="eastAsia"/>
-        </w:rPr>
-        <w:t>dd_</w:t>
-      </w:r>
-      <w:r>
-        <w:t>time</w:t>
+      </w:pPr>
+      <w:r>
+        <w:t>Remarks</w:t>
+      </w:r>
+      <w:r>
+        <w:tab/>
+      </w:r>
+      <w:r>
+        <w:tab/>
+      </w:r>
+      <w:r>
+        <w:t>备注</w:t>
       </w:r>
     </w:p>
     <w:p>
@@ -1010,88 +996,40 @@
         <w:pBdr>
           <w:bottom w:val="wave" w:sz="6" w:space="1" w:color="auto"/>
         </w:pBdr>
-        <w:rPr>
-          <w:rFonts w:hint="eastAsia"/>
-        </w:rPr>
-      </w:pPr>
+      </w:pPr>
+      <w:r>
+        <w:t>Code</w:t>
+      </w:r>
+      <w:r>
+        <w:tab/>
+      </w:r>
+      <w:r>
+        <w:tab/>
+      </w:r>
+      <w:r>
+        <w:t>取票码</w:t>
+      </w:r>
     </w:p>
     <w:p>
       <w:pPr>
         <w:pBdr>
           <w:bottom w:val="wave" w:sz="6" w:space="1" w:color="auto"/>
         </w:pBdr>
-      </w:pPr>
-    </w:p>
-    <w:p>
-      <w:r>
-        <w:rPr>
-          <w:rFonts w:hint="eastAsia"/>
-        </w:rPr>
-        <w:t>公共表</w:t>
-      </w:r>
-    </w:p>
-    <w:p>
-      <w:r>
-        <w:t>区域表</w:t>
-      </w:r>
-      <w:r>
-        <w:rPr>
-          <w:rFonts w:hint="eastAsia"/>
-        </w:rPr>
-        <w:t>：</w:t>
-      </w:r>
-      <w:r>
-        <w:t>area</w:t>
-      </w:r>
-    </w:p>
-    <w:p>
-      <w:r>
-        <w:t>Id</w:t>
-      </w:r>
-    </w:p>
-    <w:p>
-      <w:r>
-        <w:t>Area_name</w:t>
-      </w:r>
-    </w:p>
-    <w:p/>
-    <w:p>
-      <w:r>
-        <w:t>场馆表</w:t>
-      </w:r>
-      <w:r>
-        <w:t>cg_one</w:t>
-      </w:r>
-      <w:r>
-        <w:tab/>
-      </w:r>
-      <w:r>
-        <w:tab/>
-      </w:r>
-      <w:r>
-        <w:rPr>
-          <w:rFonts w:hint="eastAsia"/>
-        </w:rPr>
-        <w:t>（主要用于热门场馆）</w:t>
-      </w:r>
-    </w:p>
-    <w:p>
-      <w:r>
-        <w:t>Id</w:t>
-      </w:r>
-    </w:p>
-    <w:p>
-      <w:r>
-        <w:t>Cg_name</w:t>
-      </w:r>
-      <w:r>
-        <w:tab/>
-      </w:r>
-      <w:r>
-        <w:tab/>
-      </w:r>
-      <w:r>
-        <w:t>场馆名称</w:t>
+        <w:rPr>
+          <w:rFonts w:hint="eastAsia"/>
+        </w:rPr>
+      </w:pPr>
+      <w:r>
+        <w:t>A</w:t>
+      </w:r>
+      <w:r>
+        <w:rPr>
+          <w:rFonts w:hint="eastAsia"/>
+        </w:rPr>
+        <w:t>dd_</w:t>
+      </w:r>
+      <w:r>
+        <w:t>time</w:t>
       </w:r>
     </w:p>
     <w:p>
@@ -1099,6 +1037,122 @@
         <w:pBdr>
           <w:bottom w:val="wave" w:sz="6" w:space="1" w:color="auto"/>
         </w:pBdr>
+        <w:rPr>
+          <w:rFonts w:hint="eastAsia"/>
+        </w:rPr>
+      </w:pPr>
+    </w:p>
+    <w:p>
+      <w:pPr>
+        <w:pBdr>
+          <w:bottom w:val="wave" w:sz="6" w:space="1" w:color="auto"/>
+        </w:pBdr>
+      </w:pPr>
+    </w:p>
+    <w:p>
+      <w:r>
+        <w:rPr>
+          <w:rFonts w:hint="eastAsia"/>
+        </w:rPr>
+        <w:t>公共表</w:t>
+      </w:r>
+    </w:p>
+    <w:p>
+      <w:r>
+        <w:t>区域表</w:t>
+      </w:r>
+      <w:r>
+        <w:rPr>
+          <w:rFonts w:hint="eastAsia"/>
+        </w:rPr>
+        <w:t>：</w:t>
+      </w:r>
+      <w:r>
+        <w:t>area</w:t>
+      </w:r>
+    </w:p>
+    <w:p>
+      <w:r>
+        <w:t>Id</w:t>
+      </w:r>
+    </w:p>
+    <w:p>
+      <w:r>
+        <w:t>Area_name</w:t>
+      </w:r>
+    </w:p>
+    <w:p/>
+    <w:p>
+      <w:r>
+        <w:t>场馆表</w:t>
+      </w:r>
+      <w:r>
+        <w:t>cg_one</w:t>
+      </w:r>
+      <w:r>
+        <w:tab/>
+      </w:r>
+      <w:r>
+        <w:tab/>
+      </w:r>
+      <w:r>
+        <w:rPr>
+          <w:rFonts w:hint="eastAsia"/>
+        </w:rPr>
+        <w:t>（主要用于热门场馆）</w:t>
+      </w:r>
+    </w:p>
+    <w:p>
+      <w:r>
+        <w:t>Id</w:t>
+      </w:r>
+    </w:p>
+    <w:p>
+      <w:r>
+        <w:t>Cg_name</w:t>
+      </w:r>
+      <w:r>
+        <w:tab/>
+      </w:r>
+      <w:r>
+        <w:tab/>
+      </w:r>
+      <w:r>
+        <w:t>场馆名称</w:t>
+      </w:r>
+    </w:p>
+    <w:p/>
+    <w:p>
+      <w:r>
+        <w:t>收藏表</w:t>
+      </w:r>
+    </w:p>
+    <w:p>
+      <w:r>
+        <w:t>Id</w:t>
+      </w:r>
+    </w:p>
+    <w:p>
+      <w:pPr>
+        <w:rPr>
+          <w:rFonts w:hint="eastAsia"/>
+        </w:rPr>
+      </w:pPr>
+      <w:r>
+        <w:t>Type_id</w:t>
+      </w:r>
+      <w:r>
+        <w:tab/>
+      </w:r>
+      <w:r>
+        <w:tab/>
+      </w:r>
+    </w:p>
+    <w:p>
+      <w:pPr>
+        <w:pBdr>
+          <w:bottom w:val="wave" w:sz="6" w:space="1" w:color="auto"/>
+        </w:pBdr>
       </w:pPr>
     </w:p>
     <w:p>
@@ -1108,6 +1162,7 @@
     </w:p>
     <w:p/>
     <w:p>
+      <w:bookmarkStart w:id="25" w:name="OLE_LINK34"/>
       <w:r>
         <w:t>活动类型表</w:t>
       </w:r>
@@ -1137,6 +1192,7 @@
         <w:t>_name</w:t>
       </w:r>
     </w:p>
+    <w:bookmarkEnd w:id="25"/>
     <w:p/>
     <w:p/>
     <w:p>
@@ -1208,6 +1264,7 @@
     </w:p>
     <w:p>
       <w:r>
+        <w:lastRenderedPageBreak/>
         <w:t>Area_id</w:t>
       </w:r>
       <w:r>
@@ -1245,75 +1302,94 @@
     </w:p>
     <w:p>
       <w:r>
-        <w:t>Begin_</w:t>
-      </w:r>
-      <w:r>
-        <w:rPr>
-          <w:rFonts w:hint="eastAsia"/>
-        </w:rPr>
-        <w:t>date</w:t>
-      </w:r>
-      <w:r>
-        <w:t xml:space="preserve"> </w:t>
-      </w:r>
-      <w:r>
-        <w:tab/>
-      </w:r>
-      <w:r>
-        <w:t>开始日期</w:t>
-      </w:r>
-    </w:p>
-    <w:p>
-      <w:r>
-        <w:t>End_date</w:t>
-      </w:r>
-      <w:r>
-        <w:tab/>
-      </w:r>
-      <w:r>
-        <w:tab/>
-      </w:r>
-      <w:r>
-        <w:t>结束日期</w:t>
-      </w:r>
-    </w:p>
-    <w:p>
-      <w:r>
-        <w:t>B</w:t>
-      </w:r>
-      <w:r>
-        <w:rPr>
-          <w:rFonts w:hint="eastAsia"/>
-        </w:rPr>
-        <w:t>egin_</w:t>
-      </w:r>
-      <w:r>
-        <w:t>time</w:t>
-      </w:r>
-      <w:r>
-        <w:tab/>
-      </w:r>
-      <w:r>
-        <w:t>开始时间</w:t>
-      </w:r>
-    </w:p>
-    <w:p>
-      <w:r>
-        <w:t>End_time</w:t>
-      </w:r>
-      <w:r>
-        <w:tab/>
-      </w:r>
-      <w:r>
-        <w:tab/>
-      </w:r>
-      <w:r>
-        <w:t>结束时间</w:t>
-      </w:r>
-    </w:p>
-    <w:p>
-      <w:r>
-        <w:lastRenderedPageBreak/>
+        <w:t>Cg_id</w:t>
+      </w:r>
+      <w:r>
+        <w:tab/>
+      </w:r>
+      <w:r>
+        <w:tab/>
+      </w:r>
+      <w:r>
+        <w:t>场馆</w:t>
+      </w:r>
+      <w:r>
+        <w:t>id</w:t>
+      </w:r>
+    </w:p>
+    <w:p>
+      <w:r>
+        <w:t>Data</w:t>
+      </w:r>
+      <w:r>
+        <w:tab/>
+      </w:r>
+      <w:r>
+        <w:tab/>
+      </w:r>
+      <w:r>
+        <w:tab/>
+      </w:r>
+    </w:p>
+    <w:p>
+      <w:r>
+        <w:t>Time_page</w:t>
+      </w:r>
+      <w:r>
+        <w:tab/>
+      </w:r>
+      <w:r>
+        <w:t>时间段</w:t>
+      </w:r>
+    </w:p>
+    <w:p>
+      <w:r>
+        <w:t>Is_cg</w:t>
+      </w:r>
+      <w:r>
+        <w:tab/>
+      </w:r>
+      <w:r>
+        <w:tab/>
+      </w:r>
+      <w:r>
+        <w:t>是否站内场馆</w:t>
+      </w:r>
+    </w:p>
+    <w:p>
+      <w:pPr>
+        <w:rPr>
+          <w:rFonts w:hint="eastAsia"/>
+        </w:rPr>
+      </w:pPr>
+    </w:p>
+    <w:p>
+      <w:pPr>
+        <w:rPr>
+          <w:rFonts w:hint="eastAsia"/>
+        </w:rPr>
+      </w:pPr>
+      <w:r>
+        <w:t>T</w:t>
+      </w:r>
+      <w:r>
+        <w:rPr>
+          <w:rFonts w:hint="eastAsia"/>
+        </w:rPr>
+        <w:t>ime</w:t>
+      </w:r>
+      <w:r>
+        <w:rPr>
+          <w:rFonts w:hint="eastAsia"/>
+        </w:rPr>
+        <w:tab/>
+      </w:r>
+      <w:r>
+        <w:tab/>
+      </w:r>
+    </w:p>
+    <w:p>
+      <w:r>
         <w:t>Phone</w:t>
       </w:r>
       <w:r>
@@ -1378,6 +1454,54 @@
           <w:rFonts w:hint="eastAsia"/>
         </w:rPr>
         <w:t>（需要预定，直接前往）</w:t>
+      </w:r>
+    </w:p>
+    <w:p>
+      <w:r>
+        <w:t>H</w:t>
+      </w:r>
+      <w:r>
+        <w:rPr>
+          <w:rFonts w:hint="eastAsia"/>
+        </w:rPr>
+        <w:t>int</w:t>
+      </w:r>
+      <w:r>
+        <w:rPr>
+          <w:rFonts w:hint="eastAsia"/>
+        </w:rPr>
+        <w:tab/>
+      </w:r>
+      <w:r>
+        <w:tab/>
+      </w:r>
+      <w:r>
+        <w:tab/>
+      </w:r>
+      <w:r>
+        <w:t>温馨提示</w:t>
+      </w:r>
+    </w:p>
+    <w:p>
+      <w:pPr>
+        <w:rPr>
+          <w:rFonts w:hint="eastAsia"/>
+        </w:rPr>
+      </w:pPr>
+      <w:r>
+        <w:t>Host</w:t>
+      </w:r>
+      <w:r>
+        <w:tab/>
+      </w:r>
+      <w:r>
+        <w:tab/>
+      </w:r>
+      <w:r>
+        <w:tab/>
+      </w:r>
+      <w:r>
+        <w:t>相关单位</w:t>
       </w:r>
     </w:p>
     <w:p/>
@@ -1557,6 +1681,11 @@
     </w:p>
     <w:p>
       <w:r>
+        <w:t>User_id</w:t>
+      </w:r>
+    </w:p>
+    <w:p>
+      <w:r>
         <w:t>U</w:t>
       </w:r>
       <w:r>
@@ -1566,6 +1695,9 @@
         <w:t>ser</w:t>
       </w:r>
       <w:r>
+        <w:t>_name</w:t>
+      </w:r>
+      <w:r>
         <w:tab/>
         <w:t xml:space="preserve">   </w:t>
       </w:r>
@@ -1581,6 +1713,172 @@
     </w:p>
     <w:p>
       <w:r>
+        <w:t>Phone</w:t>
+      </w:r>
+      <w:r>
+        <w:tab/>
+      </w:r>
+      <w:r>
+        <w:tab/>
+      </w:r>
+      <w:r>
+        <w:tab/>
+      </w:r>
+      <w:r>
+        <w:tab/>
+      </w:r>
+      <w:r>
+        <w:t>联系方式</w:t>
+      </w:r>
+    </w:p>
+    <w:p>
+      <w:r>
+        <w:t>Sex</w:t>
+      </w:r>
+      <w:r>
+        <w:tab/>
+      </w:r>
+      <w:r>
+        <w:tab/>
+      </w:r>
+      <w:r>
+        <w:tab/>
+      </w:r>
+      <w:r>
+        <w:tab/>
+      </w:r>
+      <w:r>
+        <w:tab/>
+      </w:r>
+    </w:p>
+    <w:p>
+      <w:r>
+        <w:t>Team</w:t>
+      </w:r>
+      <w:r>
+        <w:t>_name</w:t>
+      </w:r>
+      <w:r>
+        <w:tab/>
+      </w:r>
+      <w:r>
+        <w:tab/>
+      </w:r>
+      <w:r>
+        <w:tab/>
+      </w:r>
+      <w:r>
+        <w:t>团队名称</w:t>
+      </w:r>
+    </w:p>
+    <w:p>
+      <w:r>
+        <w:t>Add_time</w:t>
+      </w:r>
+      <w:r>
+        <w:tab/>
+      </w:r>
+      <w:r>
+        <w:tab/>
+      </w:r>
+      <w:r>
+        <w:tab/>
+      </w:r>
+      <w:r>
+        <w:tab/>
+      </w:r>
+      <w:r>
+        <w:t>申请时间</w:t>
+      </w:r>
+    </w:p>
+    <w:p>
+      <w:r>
+        <w:t>T</w:t>
+      </w:r>
+      <w:r>
+        <w:rPr>
+          <w:rFonts w:hint="eastAsia"/>
+        </w:rPr>
+        <w:t>humb</w:t>
+      </w:r>
+      <w:r>
+        <w:rPr>
+          <w:rFonts w:hint="eastAsia"/>
+        </w:rPr>
+        <w:tab/>
+      </w:r>
+      <w:r>
+        <w:tab/>
+      </w:r>
+      <w:r>
+        <w:tab/>
+      </w:r>
+      <w:r>
+        <w:tab/>
+      </w:r>
+      <w:r>
+        <w:t>封面图</w:t>
+      </w:r>
+    </w:p>
+    <w:p>
+      <w:r>
+        <w:t>One_id</w:t>
+      </w:r>
+      <w:r>
+        <w:tab/>
+      </w:r>
+      <w:r>
+        <w:tab/>
+      </w:r>
+      <w:r>
+        <w:tab/>
+      </w:r>
+      <w:r>
+        <w:tab/>
+      </w:r>
+      <w:r>
+        <w:t>场馆</w:t>
+      </w:r>
+      <w:r>
+        <w:t>id</w:t>
+      </w:r>
+    </w:p>
+    <w:p>
+      <w:pPr>
+        <w:rPr>
+          <w:rFonts w:hint="eastAsia"/>
+        </w:rPr>
+      </w:pPr>
+      <w:r>
+        <w:t>T</w:t>
+      </w:r>
+      <w:r>
+        <w:rPr>
+          <w:rFonts w:hint="eastAsia"/>
+        </w:rPr>
+        <w:t>ype</w:t>
+      </w:r>
+      <w:r>
+        <w:t>_ids</w:t>
+      </w:r>
+      <w:r>
+        <w:tab/>
+      </w:r>
+      <w:r>
+        <w:tab/>
+      </w:r>
+      <w:r>
+        <w:tab/>
+      </w:r>
+      <w:r>
+        <w:tab/>
+      </w:r>
+      <w:r>
+        <w:t>类型（可多类型）</w:t>
+      </w:r>
+    </w:p>
+    <w:p>
+      <w:r>
         <w:t>Introduce</w:t>
       </w:r>
       <w:r>
@@ -1590,10 +1888,44 @@
         <w:tab/>
       </w:r>
       <w:r>
+        <w:tab/>
+      </w:r>
+      <w:r>
+        <w:tab/>
+      </w:r>
+      <w:r>
+        <w:t>团队</w:t>
+      </w:r>
+      <w:r>
         <w:t>介绍</w:t>
       </w:r>
     </w:p>
     <w:p>
+      <w:pPr>
+        <w:rPr>
+          <w:rFonts w:hint="eastAsia"/>
+        </w:rPr>
+      </w:pPr>
+      <w:r>
+        <w:t>Area_ids</w:t>
+      </w:r>
+      <w:r>
+        <w:tab/>
+      </w:r>
+      <w:r>
+        <w:tab/>
+      </w:r>
+      <w:r>
+        <w:tab/>
+      </w:r>
+      <w:r>
+        <w:tab/>
+      </w:r>
+      <w:r>
+        <w:t>活动范围</w:t>
+      </w:r>
+    </w:p>
+    <w:p>
       <w:r>
         <w:t>Require</w:t>
       </w:r>
@@ -1604,6 +1936,12 @@
         <w:tab/>
       </w:r>
       <w:r>
+        <w:tab/>
+      </w:r>
+      <w:r>
+        <w:tab/>
+      </w:r>
+      <w:r>
         <w:t>招募要求</w:t>
       </w:r>
     </w:p>
@@ -1618,6 +1956,12 @@
         <w:tab/>
       </w:r>
       <w:r>
+        <w:tab/>
+      </w:r>
+      <w:r>
+        <w:tab/>
+      </w:r>
+      <w:r>
         <w:t>社团风采</w:t>
       </w:r>
     </w:p>
@@ -1635,6 +1979,12 @@
         <w:tab/>
       </w:r>
       <w:r>
+        <w:tab/>
+      </w:r>
+      <w:r>
+        <w:tab/>
+      </w:r>
+      <w:r>
         <w:t>点击率</w:t>
       </w:r>
     </w:p>
@@ -1649,7 +1999,67 @@
         <w:tab/>
       </w:r>
       <w:r>
+        <w:tab/>
+      </w:r>
+      <w:r>
+        <w:tab/>
+      </w:r>
+      <w:r>
         <w:t>点赞数</w:t>
+      </w:r>
+    </w:p>
+    <w:p>
+      <w:r>
+        <w:t>Status</w:t>
+      </w:r>
+      <w:r>
+        <w:tab/>
+      </w:r>
+      <w:r>
+        <w:tab/>
+      </w:r>
+      <w:r>
+        <w:tab/>
+      </w:r>
+      <w:r>
+        <w:tab/>
+      </w:r>
+      <w:r>
+        <w:t>审核状态</w:t>
+      </w:r>
+    </w:p>
+    <w:p>
+      <w:pPr>
+        <w:rPr>
+          <w:rFonts w:hint="eastAsia"/>
+        </w:rPr>
+      </w:pPr>
+      <w:r>
+        <w:t>C</w:t>
+      </w:r>
+      <w:r>
+        <w:rPr>
+          <w:rFonts w:hint="eastAsia"/>
+        </w:rPr>
+        <w:t>ount</w:t>
+      </w:r>
+      <w:r>
+        <w:rPr>
+          <w:rFonts w:hint="eastAsia"/>
+        </w:rPr>
+        <w:tab/>
+      </w:r>
+      <w:r>
+        <w:tab/>
+      </w:r>
+      <w:r>
+        <w:tab/>
+      </w:r>
+      <w:r>
+        <w:tab/>
+      </w:r>
+      <w:r>
+        <w:t>人数</w:t>
       </w:r>
     </w:p>
     <w:p/>
@@ -2095,6 +2505,53 @@
       </w:r>
     </w:p>
     <w:p/>
+    <w:p>
+      <w:r>
+        <w:rPr>
+          <w:rFonts w:hint="eastAsia"/>
+        </w:rPr>
+        <w:t>社团</w:t>
+      </w:r>
+      <w:r>
+        <w:t>类型表</w:t>
+      </w:r>
+      <w:r>
+        <w:t xml:space="preserve"> </w:t>
+      </w:r>
+      <w:r>
+        <w:tab/>
+        <w:t>st</w:t>
+      </w:r>
+      <w:r>
+        <w:t>_type</w:t>
+      </w:r>
+    </w:p>
+    <w:p>
+      <w:r>
+        <w:t>Id</w:t>
+      </w:r>
+    </w:p>
+    <w:p>
+      <w:r>
+        <w:lastRenderedPageBreak/>
+        <w:t>Type</w:t>
+      </w:r>
+      <w:r>
+        <w:rPr>
+          <w:rFonts w:hint="eastAsia"/>
+        </w:rPr>
+        <w:t>_name</w:t>
+      </w:r>
+    </w:p>
+    <w:p>
+      <w:pPr>
+        <w:rPr>
+          <w:rFonts w:hint="eastAsia"/>
+        </w:rPr>
+      </w:pPr>
+      <w:bookmarkStart w:id="30" w:name="_GoBack"/>
+      <w:bookmarkEnd w:id="30"/>
+    </w:p>
     <w:sectPr>
       <w:pgSz w:w="11906" w:h="16838"/>
       <w:pgMar w:top="1440" w:right="1800" w:bottom="1440" w:left="1800" w:header="851" w:footer="992" w:gutter="0"/>
